--- a/Docs/PropAccuracy0.docx
+++ b/Docs/PropAccuracy0.docx
@@ -702,12 +702,14 @@
         <w:rPr>
           <w:sz w:val="16"/>
           <w:szCs w:val="16"/>
-        </w:rPr>
-      </w:pPr>
-      <w:r>
-        <w:rPr>
-          <w:b/>
-          <w:bCs/>
+          <w:lang w:val="de-DE"/>
+        </w:rPr>
+      </w:pPr>
+      <w:r>
+        <w:rPr>
+          <w:b/>
+          <w:bCs/>
+          <w:lang w:val="de-DE"/>
         </w:rPr>
         <w:t>Final Position:</w:t>
       </w:r>
@@ -862,17 +864,11 @@
         <w:rPr>
           <w:sz w:val="16"/>
           <w:szCs w:val="16"/>
-          <w:lang w:val="de-DE"/>
         </w:rPr>
         <w:t xml:space="preserve"> km</w:t>
       </w:r>
     </w:p>
     <w:p>
-      <w:pPr>
-        <w:rPr>
-          <w:lang w:val="de-DE"/>
-        </w:rPr>
-      </w:pPr>
       <w:r>
         <w:rPr>
           <w:sz w:val="16"/>
@@ -884,7 +880,6 @@
         <w:rPr>
           <w:sz w:val="16"/>
           <w:szCs w:val="16"/>
-          <w:lang w:val="de-DE"/>
         </w:rPr>
         <w:t xml:space="preserve"> km</w:t>
       </w:r>
@@ -1608,9 +1603,12 @@
     </w:p>
     <w:p>
       <w:r>
+        <w:rPr>
+          <w:noProof/>
+        </w:rPr>
         <w:lastRenderedPageBreak/>
         <w:drawing>
-          <wp:anchor distT="0" distB="0" distL="114300" distR="114300" simplePos="0" relativeHeight="251660288" behindDoc="0" locked="0" layoutInCell="1" allowOverlap="1" wp14:anchorId="675D83A1" wp14:editId="6FF2B710">
+          <wp:anchor distT="0" distB="0" distL="114300" distR="114300" simplePos="0" relativeHeight="251660288" behindDoc="0" locked="0" layoutInCell="1" allowOverlap="1" wp14:anchorId="675D83A1" wp14:editId="00BE3C33">
             <wp:simplePos x="0" y="0"/>
             <wp:positionH relativeFrom="margin">
               <wp:align>center</wp:align>
@@ -1679,8 +1677,11 @@
     <w:p/>
     <w:p>
       <w:r>
+        <w:rPr>
+          <w:noProof/>
+        </w:rPr>
         <w:drawing>
-          <wp:anchor distT="0" distB="0" distL="114300" distR="114300" simplePos="0" relativeHeight="251661312" behindDoc="0" locked="0" layoutInCell="1" allowOverlap="1" wp14:anchorId="11A0E56F" wp14:editId="3CF3CC55">
+          <wp:anchor distT="0" distB="0" distL="114300" distR="114300" simplePos="0" relativeHeight="251661312" behindDoc="0" locked="0" layoutInCell="1" allowOverlap="1" wp14:anchorId="11A0E56F" wp14:editId="15EEAF0D">
             <wp:simplePos x="0" y="0"/>
             <wp:positionH relativeFrom="column">
               <wp:posOffset>-371475</wp:posOffset>
@@ -1800,6 +1801,9 @@
     </w:p>
     <w:p>
       <w:r>
+        <w:rPr>
+          <w:noProof/>
+        </w:rPr>
         <w:drawing>
           <wp:inline distT="0" distB="0" distL="0" distR="0" wp14:anchorId="48235427" wp14:editId="4A40F431">
             <wp:extent cx="5760720" cy="1417955"/>
@@ -1857,10 +1861,7 @@
       </w:r>
       <w:proofErr w:type="gramStart"/>
       <w:r>
-        <w:t>10</w:t>
-      </w:r>
-      <w:r>
-        <w:t xml:space="preserve"> :</w:t>
+        <w:t>10 :</w:t>
       </w:r>
       <w:proofErr w:type="gramEnd"/>
       <w:r>
@@ -1869,6 +1870,9 @@
     </w:p>
     <w:p>
       <w:r>
+        <w:rPr>
+          <w:noProof/>
+        </w:rPr>
         <w:drawing>
           <wp:inline distT="0" distB="0" distL="0" distR="0" wp14:anchorId="75BCB63C" wp14:editId="08207DE7">
             <wp:extent cx="5760720" cy="1372870"/>
@@ -1908,6 +1912,9 @@
     </w:p>
     <w:p>
       <w:r>
+        <w:rPr>
+          <w:noProof/>
+        </w:rPr>
         <w:lastRenderedPageBreak/>
         <w:drawing>
           <wp:anchor distT="0" distB="0" distL="114300" distR="114300" simplePos="0" relativeHeight="251658240" behindDoc="0" locked="0" layoutInCell="1" allowOverlap="1" wp14:anchorId="726DD449" wp14:editId="41FEDA1F">
@@ -1980,62 +1987,44 @@
       </w:r>
       <w:proofErr w:type="spellEnd"/>
       <w:r>
+        <w:t>=2s, n=</w:t>
+      </w:r>
+      <w:proofErr w:type="gramStart"/>
+      <w:r>
+        <w:t>100 :</w:t>
+      </w:r>
+      <w:proofErr w:type="gramEnd"/>
+      <w:r>
+        <w:t xml:space="preserve"> </w:t>
+      </w:r>
+    </w:p>
+    <w:p>
+      <w:r>
+        <w:t xml:space="preserve">Exp </w:t>
+      </w:r>
+      <w:r>
+        <w:t>4</w:t>
+      </w:r>
+      <w:r>
+        <w:t>) 1h, 0.01s, n=</w:t>
+      </w:r>
+      <w:proofErr w:type="gramStart"/>
+      <w:r>
+        <w:t>165 :</w:t>
+      </w:r>
+      <w:proofErr w:type="gramEnd"/>
+      <w:r>
+        <w:t xml:space="preserve">  </w:t>
+      </w:r>
+      <w:proofErr w:type="spellStart"/>
+      <w:r>
+        <w:t>cputime</w:t>
+      </w:r>
+      <w:proofErr w:type="spellEnd"/>
+      <w:r>
         <w:t>=</w:t>
       </w:r>
       <w:r>
-        <w:t>2</w:t>
-      </w:r>
-      <w:r>
-        <w:t>s, n=</w:t>
-      </w:r>
-      <w:proofErr w:type="gramStart"/>
-      <w:r>
-        <w:t>10</w:t>
-      </w:r>
-      <w:r>
-        <w:t>0</w:t>
-      </w:r>
-      <w:r>
-        <w:t xml:space="preserve"> :</w:t>
-      </w:r>
-      <w:proofErr w:type="gramEnd"/>
-      <w:r>
-        <w:t xml:space="preserve"> </w:t>
-      </w:r>
-    </w:p>
-    <w:p>
-      <w:r>
-        <w:t xml:space="preserve">Exp </w:t>
-      </w:r>
-      <w:r>
-        <w:t>4</w:t>
-      </w:r>
-      <w:r>
-        <w:t>) 1h, 0.01s, n=</w:t>
-      </w:r>
-      <w:proofErr w:type="gramStart"/>
-      <w:r>
-        <w:t>1</w:t>
-      </w:r>
-      <w:r>
-        <w:t>65</w:t>
-      </w:r>
-      <w:r>
-        <w:t xml:space="preserve"> :</w:t>
-      </w:r>
-      <w:proofErr w:type="gramEnd"/>
-      <w:r>
-        <w:t xml:space="preserve">  </w:t>
-      </w:r>
-      <w:proofErr w:type="spellStart"/>
-      <w:r>
-        <w:t>cputime</w:t>
-      </w:r>
-      <w:proofErr w:type="spellEnd"/>
-      <w:r>
-        <w:t>=</w:t>
-      </w:r>
-      <w:r>
         <w:t>1.95</w:t>
       </w:r>
       <w:r>
@@ -2044,6 +2033,9 @@
     </w:p>
     <w:p>
       <w:r>
+        <w:rPr>
+          <w:noProof/>
+        </w:rPr>
         <w:drawing>
           <wp:inline distT="0" distB="0" distL="0" distR="0" wp14:anchorId="26BE1E7E" wp14:editId="6581A389">
             <wp:extent cx="5760720" cy="1437005"/>
@@ -2083,23 +2075,11 @@
     </w:p>
     <w:p>
       <w:r>
-        <w:t xml:space="preserve">Exp </w:t>
-      </w:r>
-      <w:r>
-        <w:t>5</w:t>
-      </w:r>
-      <w:r>
-        <w:t>) 1h, 0.01s, n=165</w:t>
-      </w:r>
-      <w:r>
-        <w:t xml:space="preserve">, add all </w:t>
+        <w:t xml:space="preserve">Exp 5) 1h, 0.01s, n=165, add all </w:t>
       </w:r>
       <w:proofErr w:type="gramStart"/>
       <w:r>
-        <w:t>pert</w:t>
-      </w:r>
-      <w:r>
-        <w:t xml:space="preserve"> :</w:t>
+        <w:t>pert :</w:t>
       </w:r>
       <w:proofErr w:type="gramEnd"/>
       <w:r>
@@ -2111,17 +2091,14 @@
       </w:r>
       <w:proofErr w:type="spellEnd"/>
       <w:r>
-        <w:t>=1.9</w:t>
-      </w:r>
-      <w:r>
-        <w:t>8</w:t>
-      </w:r>
-      <w:r>
-        <w:t>s</w:t>
-      </w:r>
-    </w:p>
-    <w:p>
-      <w:r>
+        <w:t>=1.98s</w:t>
+      </w:r>
+    </w:p>
+    <w:p>
+      <w:r>
+        <w:rPr>
+          <w:noProof/>
+        </w:rPr>
         <w:drawing>
           <wp:inline distT="0" distB="0" distL="0" distR="0" wp14:anchorId="6632A088" wp14:editId="2D5160C5">
             <wp:extent cx="5760720" cy="1393825"/>
@@ -2161,19 +2138,7 @@
     </w:p>
     <w:p>
       <w:r>
-        <w:t xml:space="preserve">Exp </w:t>
-      </w:r>
-      <w:r>
-        <w:t>6</w:t>
-      </w:r>
-      <w:r>
-        <w:t>) 1h, 0.0</w:t>
-      </w:r>
-      <w:r>
-        <w:t>0</w:t>
-      </w:r>
-      <w:r>
-        <w:t xml:space="preserve">1s, n=165, add all </w:t>
+        <w:t xml:space="preserve">Exp 6) 1h, 0.001s, n=165, add all </w:t>
       </w:r>
       <w:proofErr w:type="gramStart"/>
       <w:r>
@@ -2189,10 +2154,7 @@
       </w:r>
       <w:proofErr w:type="spellEnd"/>
       <w:r>
-        <w:t>=</w:t>
-      </w:r>
-      <w:r>
-        <w:t>16s (</w:t>
+        <w:t>=16s (</w:t>
       </w:r>
       <w:proofErr w:type="spellStart"/>
       <w:r>
@@ -2205,6 +2167,9 @@
     </w:p>
     <w:p>
       <w:r>
+        <w:rPr>
+          <w:noProof/>
+        </w:rPr>
         <w:drawing>
           <wp:inline distT="0" distB="0" distL="0" distR="0" wp14:anchorId="0FEA4DAE" wp14:editId="2A84EBE0">
             <wp:extent cx="5760720" cy="1418590"/>
@@ -2332,13 +2297,7 @@
         <w:t>7</w:t>
       </w:r>
       <w:r>
-        <w:t>) 1h, 0.1s, n=</w:t>
-      </w:r>
-      <w:r>
-        <w:t>70</w:t>
-      </w:r>
-      <w:r>
-        <w:t xml:space="preserve">, add all </w:t>
+        <w:t xml:space="preserve">) 1h, 0.1s, n=70, add all </w:t>
       </w:r>
       <w:proofErr w:type="gramStart"/>
       <w:r>
@@ -2512,29 +2471,20 @@
     </w:p>
     <w:p>
       <w:r>
-        <w:t>Exp</w:t>
-      </w:r>
-      <w:r>
-        <w:t>6</w:t>
-      </w:r>
-      <w:r>
-        <w:t xml:space="preserve">) 1day, </w:t>
+        <w:t xml:space="preserve">Exp6) 1day, </w:t>
       </w:r>
       <w:r>
         <w:t>0.</w:t>
       </w:r>
       <w:r>
-        <w:t xml:space="preserve">1s, precise: CT = </w:t>
-      </w:r>
-      <w:r>
-        <w:t>5.3</w:t>
-      </w:r>
-      <w:r>
-        <w:t>s</w:t>
-      </w:r>
-    </w:p>
-    <w:p>
-      <w:r>
+        <w:t>1s, precise: CT = 5.3s</w:t>
+      </w:r>
+    </w:p>
+    <w:p>
+      <w:r>
+        <w:rPr>
+          <w:noProof/>
+        </w:rPr>
         <w:drawing>
           <wp:inline distT="0" distB="0" distL="0" distR="0" wp14:anchorId="62147D89" wp14:editId="078A081E">
             <wp:extent cx="5760720" cy="1708785"/>
@@ -2585,6 +2535,9 @@
     </w:p>
     <w:p>
       <w:r>
+        <w:rPr>
+          <w:noProof/>
+        </w:rPr>
         <w:drawing>
           <wp:inline distT="0" distB="0" distL="0" distR="0" wp14:anchorId="29F9EEA0" wp14:editId="5197A96A">
             <wp:extent cx="5760720" cy="1649095"/>
@@ -2624,8 +2577,11 @@
     </w:p>
     <w:p>
       <w:r>
+        <w:rPr>
+          <w:noProof/>
+        </w:rPr>
         <w:drawing>
-          <wp:anchor distT="0" distB="0" distL="114300" distR="114300" simplePos="0" relativeHeight="251664384" behindDoc="0" locked="0" layoutInCell="1" allowOverlap="1" wp14:anchorId="667A3DC7" wp14:editId="755B4553">
+          <wp:anchor distT="0" distB="0" distL="114300" distR="114300" simplePos="0" relativeHeight="251664384" behindDoc="0" locked="0" layoutInCell="1" allowOverlap="1" wp14:anchorId="667A3DC7" wp14:editId="192E07D1">
             <wp:simplePos x="0" y="0"/>
             <wp:positionH relativeFrom="column">
               <wp:posOffset>-126316</wp:posOffset>
@@ -2675,38 +2631,23 @@
         </w:drawing>
       </w:r>
       <w:r>
-        <w:t>Exp</w:t>
-      </w:r>
-      <w:r>
-        <w:t>2</w:t>
-      </w:r>
-      <w:r>
-        <w:t xml:space="preserve">) 1day, </w:t>
-      </w:r>
-      <w:r>
-        <w:t>15</w:t>
-      </w:r>
-      <w:r>
-        <w:t xml:space="preserve">s, precise: </w:t>
+        <w:t xml:space="preserve">Exp2) 1day, 15s, precise: </w:t>
       </w:r>
       <w:r>
         <w:t xml:space="preserve">CT = </w:t>
       </w:r>
       <w:r>
-        <w:t>2.</w:t>
-      </w:r>
-      <w:r>
-        <w:t>16</w:t>
-      </w:r>
-      <w:r>
-        <w:t>s</w:t>
+        <w:t>2.16s</w:t>
       </w:r>
     </w:p>
     <w:p/>
     <w:p>
       <w:r>
+        <w:rPr>
+          <w:noProof/>
+        </w:rPr>
         <w:drawing>
-          <wp:anchor distT="0" distB="0" distL="114300" distR="114300" simplePos="0" relativeHeight="251663360" behindDoc="0" locked="0" layoutInCell="1" allowOverlap="1" wp14:anchorId="31D0F341" wp14:editId="079189AC">
+          <wp:anchor distT="0" distB="0" distL="114300" distR="114300" simplePos="0" relativeHeight="251663360" behindDoc="0" locked="0" layoutInCell="1" allowOverlap="1" wp14:anchorId="31D0F341" wp14:editId="242777DC">
             <wp:simplePos x="0" y="0"/>
             <wp:positionH relativeFrom="margin">
               <wp:posOffset>-52754</wp:posOffset>
@@ -2756,53 +2697,20 @@
         </w:drawing>
       </w:r>
       <w:r>
-        <w:t>Exp</w:t>
-      </w:r>
-      <w:r>
-        <w:t>3</w:t>
-      </w:r>
-      <w:r>
-        <w:t xml:space="preserve">) 1day, </w:t>
-      </w:r>
-      <w:r>
-        <w:t>30</w:t>
-      </w:r>
-      <w:r>
-        <w:t>s, precise: CT = 2.1</w:t>
-      </w:r>
-      <w:r>
-        <w:t>7</w:t>
-      </w:r>
-      <w:r>
-        <w:t>s</w:t>
+        <w:t>Exp3) 1day, 30s, precise: CT = 2.17s</w:t>
       </w:r>
     </w:p>
     <w:p/>
     <w:p>
       <w:r>
-        <w:t>Exp</w:t>
-      </w:r>
-      <w:r>
-        <w:t>4</w:t>
-      </w:r>
-      <w:r>
-        <w:t xml:space="preserve">) 1day, </w:t>
-      </w:r>
-      <w:r>
-        <w:t>6</w:t>
-      </w:r>
-      <w:r>
-        <w:t>0s, precise: CT = 2.</w:t>
-      </w:r>
-      <w:r>
-        <w:t>25</w:t>
-      </w:r>
-      <w:r>
-        <w:t>s</w:t>
-      </w:r>
-    </w:p>
-    <w:p>
-      <w:r>
+        <w:t>Exp4) 1day, 60s, precise: CT = 2.25s</w:t>
+      </w:r>
+    </w:p>
+    <w:p>
+      <w:r>
+        <w:rPr>
+          <w:noProof/>
+        </w:rPr>
         <w:drawing>
           <wp:inline distT="0" distB="0" distL="0" distR="0" wp14:anchorId="495B09B0" wp14:editId="178A3E23">
             <wp:extent cx="5760720" cy="1678305"/>
@@ -2842,19 +2750,7 @@
     </w:p>
     <w:p>
       <w:r>
-        <w:t>Exp</w:t>
-      </w:r>
-      <w:r>
-        <w:t>5</w:t>
-      </w:r>
-      <w:r>
-        <w:t xml:space="preserve">) 1day, </w:t>
-      </w:r>
-      <w:r>
-        <w:t>30</w:t>
-      </w:r>
-      <w:r>
-        <w:t>0s, precise: CT = 2.</w:t>
+        <w:t>Exp5) 1day, 300s, precise: CT = 2.</w:t>
       </w:r>
       <w:r>
         <w:t>37</w:t>
@@ -2865,6 +2761,9 @@
     </w:p>
     <w:p>
       <w:r>
+        <w:rPr>
+          <w:noProof/>
+        </w:rPr>
         <w:drawing>
           <wp:inline distT="0" distB="0" distL="0" distR="0" wp14:anchorId="68D9FBB7" wp14:editId="00E64184">
             <wp:extent cx="5760720" cy="1642110"/>
@@ -2902,6 +2801,1147 @@
         </w:drawing>
       </w:r>
     </w:p>
+    <w:p/>
+    <w:p/>
+    <w:p/>
+    <w:p/>
+    <w:p/>
+    <w:p>
+      <w:pPr>
+        <w:rPr>
+          <w:b/>
+          <w:bCs/>
+          <w:sz w:val="32"/>
+          <w:szCs w:val="32"/>
+        </w:rPr>
+      </w:pPr>
+      <w:r>
+        <w:rPr>
+          <w:b/>
+          <w:bCs/>
+          <w:sz w:val="32"/>
+          <w:szCs w:val="32"/>
+        </w:rPr>
+        <w:br w:type="page"/>
+      </w:r>
+    </w:p>
+    <w:p>
+      <w:pPr>
+        <w:rPr>
+          <w:b/>
+          <w:bCs/>
+          <w:sz w:val="32"/>
+          <w:szCs w:val="32"/>
+        </w:rPr>
+      </w:pPr>
+      <w:r>
+        <w:rPr>
+          <w:b/>
+          <w:bCs/>
+          <w:sz w:val="32"/>
+          <w:szCs w:val="32"/>
+        </w:rPr>
+        <w:lastRenderedPageBreak/>
+        <w:t xml:space="preserve">Study </w:t>
+      </w:r>
+      <w:r>
+        <w:rPr>
+          <w:b/>
+          <w:bCs/>
+          <w:sz w:val="32"/>
+          <w:szCs w:val="32"/>
+        </w:rPr>
+        <w:t>4</w:t>
+      </w:r>
+      <w:r>
+        <w:rPr>
+          <w:b/>
+          <w:bCs/>
+          <w:sz w:val="32"/>
+          <w:szCs w:val="32"/>
+        </w:rPr>
+        <w:t xml:space="preserve">: </w:t>
+      </w:r>
+      <w:r>
+        <w:rPr>
+          <w:b/>
+          <w:bCs/>
+          <w:sz w:val="32"/>
+          <w:szCs w:val="32"/>
+        </w:rPr>
+        <w:t xml:space="preserve">Improvement of the Lun Geop </w:t>
+      </w:r>
+      <w:r>
+        <w:rPr>
+          <w:b/>
+          <w:bCs/>
+          <w:sz w:val="32"/>
+          <w:szCs w:val="32"/>
+        </w:rPr>
+        <w:sym w:font="Wingdings" w:char="F0E0"/>
+      </w:r>
+      <w:r>
+        <w:rPr>
+          <w:b/>
+          <w:bCs/>
+          <w:sz w:val="32"/>
+          <w:szCs w:val="32"/>
+        </w:rPr>
+        <w:t xml:space="preserve"> 1200 Nasa 2016</w:t>
+      </w:r>
+    </w:p>
+    <w:p>
+      <w:r>
+        <w:rPr>
+          <w:noProof/>
+        </w:rPr>
+        <w:drawing>
+          <wp:anchor distT="0" distB="0" distL="114300" distR="114300" simplePos="0" relativeHeight="251666432" behindDoc="0" locked="0" layoutInCell="1" allowOverlap="1" wp14:anchorId="6C9041D5" wp14:editId="772A12FD">
+            <wp:simplePos x="0" y="0"/>
+            <wp:positionH relativeFrom="margin">
+              <wp:posOffset>-52754</wp:posOffset>
+            </wp:positionH>
+            <wp:positionV relativeFrom="margin">
+              <wp:posOffset>709002</wp:posOffset>
+            </wp:positionV>
+            <wp:extent cx="5760720" cy="1682115"/>
+            <wp:effectExtent l="0" t="0" r="0" b="0"/>
+            <wp:wrapSquare wrapText="bothSides"/>
+            <wp:docPr id="814253733" name="Picture 1" descr="A graph of a function&#10;&#10;Description automatically generated with medium confidence"/>
+            <wp:cNvGraphicFramePr>
+              <a:graphicFrameLocks xmlns:a="http://schemas.openxmlformats.org/drawingml/2006/main" noChangeAspect="1"/>
+            </wp:cNvGraphicFramePr>
+            <a:graphic xmlns:a="http://schemas.openxmlformats.org/drawingml/2006/main">
+              <a:graphicData uri="http://schemas.openxmlformats.org/drawingml/2006/picture">
+                <pic:pic xmlns:pic="http://schemas.openxmlformats.org/drawingml/2006/picture">
+                  <pic:nvPicPr>
+                    <pic:cNvPr id="998313806" name="Picture 1" descr="A graph of a function&#10;&#10;Description automatically generated with medium confidence"/>
+                    <pic:cNvPicPr/>
+                  </pic:nvPicPr>
+                  <pic:blipFill>
+                    <a:blip r:embed="rId23" cstate="print">
+                      <a:extLst>
+                        <a:ext uri="{28A0092B-C50C-407E-A947-70E740481C1C}">
+                          <a14:useLocalDpi xmlns:a14="http://schemas.microsoft.com/office/drawing/2010/main" val="0"/>
+                        </a:ext>
+                      </a:extLst>
+                    </a:blip>
+                    <a:stretch>
+                      <a:fillRect/>
+                    </a:stretch>
+                  </pic:blipFill>
+                  <pic:spPr>
+                    <a:xfrm>
+                      <a:off x="0" y="0"/>
+                      <a:ext cx="5760720" cy="1682115"/>
+                    </a:xfrm>
+                    <a:prstGeom prst="rect">
+                      <a:avLst/>
+                    </a:prstGeom>
+                  </pic:spPr>
+                </pic:pic>
+              </a:graphicData>
+            </a:graphic>
+          </wp:anchor>
+        </w:drawing>
+      </w:r>
+      <w:r>
+        <w:t>Reference</w:t>
+      </w:r>
+      <w:r>
+        <w:t xml:space="preserve">) 1day, 30s, </w:t>
+      </w:r>
+      <w:r>
+        <w:t>Old</w:t>
+      </w:r>
+      <w:r>
+        <w:t xml:space="preserve"> (70*70)</w:t>
+      </w:r>
+      <w:r>
+        <w:t>: CT = 2.</w:t>
+      </w:r>
+      <w:r>
+        <w:t>64</w:t>
+      </w:r>
+      <w:r>
+        <w:t>s</w:t>
+      </w:r>
+    </w:p>
+    <w:p>
+      <w:r>
+        <w:t>Exp</w:t>
+      </w:r>
+      <w:r>
+        <w:t>1</w:t>
+      </w:r>
+      <w:r>
+        <w:t xml:space="preserve">) 1day, 30s, </w:t>
+      </w:r>
+      <w:r>
+        <w:t>New (70*70)</w:t>
+      </w:r>
+      <w:r>
+        <w:t xml:space="preserve">: CT = </w:t>
+      </w:r>
+      <w:r>
+        <w:t>2.69</w:t>
+      </w:r>
+      <w:r>
+        <w:t>s</w:t>
+      </w:r>
+    </w:p>
+    <w:p>
+      <w:pPr>
+        <w:rPr>
+          <w:b/>
+          <w:bCs/>
+          <w:sz w:val="32"/>
+          <w:szCs w:val="32"/>
+        </w:rPr>
+      </w:pPr>
+      <w:r>
+        <w:rPr>
+          <w:b/>
+          <w:bCs/>
+          <w:sz w:val="32"/>
+          <w:szCs w:val="32"/>
+        </w:rPr>
+        <w:drawing>
+          <wp:inline distT="0" distB="0" distL="0" distR="0" wp14:anchorId="117F8BE3" wp14:editId="6CDECAF4">
+            <wp:extent cx="5760720" cy="1763395"/>
+            <wp:effectExtent l="0" t="0" r="0" b="8255"/>
+            <wp:docPr id="1932586167" name="Picture 1" descr="A graph of a wave&#10;&#10;Description automatically generated with medium confidence"/>
+            <wp:cNvGraphicFramePr>
+              <a:graphicFrameLocks xmlns:a="http://schemas.openxmlformats.org/drawingml/2006/main" noChangeAspect="1"/>
+            </wp:cNvGraphicFramePr>
+            <a:graphic xmlns:a="http://schemas.openxmlformats.org/drawingml/2006/main">
+              <a:graphicData uri="http://schemas.openxmlformats.org/drawingml/2006/picture">
+                <pic:pic xmlns:pic="http://schemas.openxmlformats.org/drawingml/2006/picture">
+                  <pic:nvPicPr>
+                    <pic:cNvPr id="1932586167" name="Picture 1" descr="A graph of a wave&#10;&#10;Description automatically generated with medium confidence"/>
+                    <pic:cNvPicPr/>
+                  </pic:nvPicPr>
+                  <pic:blipFill>
+                    <a:blip r:embed="rId26"/>
+                    <a:stretch>
+                      <a:fillRect/>
+                    </a:stretch>
+                  </pic:blipFill>
+                  <pic:spPr>
+                    <a:xfrm>
+                      <a:off x="0" y="0"/>
+                      <a:ext cx="5760720" cy="1763395"/>
+                    </a:xfrm>
+                    <a:prstGeom prst="rect">
+                      <a:avLst/>
+                    </a:prstGeom>
+                  </pic:spPr>
+                </pic:pic>
+              </a:graphicData>
+            </a:graphic>
+          </wp:inline>
+        </w:drawing>
+      </w:r>
+    </w:p>
+    <w:p>
+      <w:r>
+        <w:t>Exp5) 1day, 30s, New (130*130): CT = 4.7s</w:t>
+      </w:r>
+    </w:p>
+    <w:p>
+      <w:r>
+        <w:drawing>
+          <wp:inline distT="0" distB="0" distL="0" distR="0" wp14:anchorId="73F68E0B" wp14:editId="54B434A2">
+            <wp:extent cx="5760720" cy="1660525"/>
+            <wp:effectExtent l="0" t="0" r="0" b="0"/>
+            <wp:docPr id="1657022355" name="Picture 1" descr="A graph of a graph&#10;&#10;Description automatically generated with medium confidence"/>
+            <wp:cNvGraphicFramePr>
+              <a:graphicFrameLocks xmlns:a="http://schemas.openxmlformats.org/drawingml/2006/main" noChangeAspect="1"/>
+            </wp:cNvGraphicFramePr>
+            <a:graphic xmlns:a="http://schemas.openxmlformats.org/drawingml/2006/main">
+              <a:graphicData uri="http://schemas.openxmlformats.org/drawingml/2006/picture">
+                <pic:pic xmlns:pic="http://schemas.openxmlformats.org/drawingml/2006/picture">
+                  <pic:nvPicPr>
+                    <pic:cNvPr id="466665684" name="Picture 1" descr="A graph of a graph&#10;&#10;Description automatically generated with medium confidence"/>
+                    <pic:cNvPicPr/>
+                  </pic:nvPicPr>
+                  <pic:blipFill>
+                    <a:blip r:embed="rId27"/>
+                    <a:stretch>
+                      <a:fillRect/>
+                    </a:stretch>
+                  </pic:blipFill>
+                  <pic:spPr>
+                    <a:xfrm>
+                      <a:off x="0" y="0"/>
+                      <a:ext cx="5760720" cy="1660525"/>
+                    </a:xfrm>
+                    <a:prstGeom prst="rect">
+                      <a:avLst/>
+                    </a:prstGeom>
+                  </pic:spPr>
+                </pic:pic>
+              </a:graphicData>
+            </a:graphic>
+          </wp:inline>
+        </w:drawing>
+      </w:r>
+    </w:p>
+    <w:p>
+      <w:r>
+        <w:t>Exp</w:t>
+      </w:r>
+      <w:r>
+        <w:t>6</w:t>
+      </w:r>
+      <w:r>
+        <w:t>) 1day, 30s, New (1</w:t>
+      </w:r>
+      <w:r>
+        <w:t>65</w:t>
+      </w:r>
+      <w:r>
+        <w:t>*1</w:t>
+      </w:r>
+      <w:r>
+        <w:t>65</w:t>
+      </w:r>
+      <w:r>
+        <w:t xml:space="preserve">): CT = </w:t>
+      </w:r>
+      <w:r>
+        <w:t>6.57</w:t>
+      </w:r>
+      <w:r>
+        <w:t>s</w:t>
+      </w:r>
+    </w:p>
+    <w:p>
+      <w:r>
+        <w:drawing>
+          <wp:inline distT="0" distB="0" distL="0" distR="0" wp14:anchorId="08633E1A" wp14:editId="7383CAF9">
+            <wp:extent cx="5760720" cy="1672590"/>
+            <wp:effectExtent l="0" t="0" r="0" b="3810"/>
+            <wp:docPr id="688150866" name="Picture 1" descr="A screenshot of a graph&#10;&#10;Description automatically generated"/>
+            <wp:cNvGraphicFramePr>
+              <a:graphicFrameLocks xmlns:a="http://schemas.openxmlformats.org/drawingml/2006/main" noChangeAspect="1"/>
+            </wp:cNvGraphicFramePr>
+            <a:graphic xmlns:a="http://schemas.openxmlformats.org/drawingml/2006/main">
+              <a:graphicData uri="http://schemas.openxmlformats.org/drawingml/2006/picture">
+                <pic:pic xmlns:pic="http://schemas.openxmlformats.org/drawingml/2006/picture">
+                  <pic:nvPicPr>
+                    <pic:cNvPr id="688150866" name="Picture 1" descr="A screenshot of a graph&#10;&#10;Description automatically generated"/>
+                    <pic:cNvPicPr/>
+                  </pic:nvPicPr>
+                  <pic:blipFill>
+                    <a:blip r:embed="rId28"/>
+                    <a:stretch>
+                      <a:fillRect/>
+                    </a:stretch>
+                  </pic:blipFill>
+                  <pic:spPr>
+                    <a:xfrm>
+                      <a:off x="0" y="0"/>
+                      <a:ext cx="5760720" cy="1672590"/>
+                    </a:xfrm>
+                    <a:prstGeom prst="rect">
+                      <a:avLst/>
+                    </a:prstGeom>
+                  </pic:spPr>
+                </pic:pic>
+              </a:graphicData>
+            </a:graphic>
+          </wp:inline>
+        </w:drawing>
+      </w:r>
+    </w:p>
+    <w:p>
+      <w:r>
+        <w:lastRenderedPageBreak/>
+        <w:t>Exp</w:t>
+      </w:r>
+      <w:r>
+        <w:t>2</w:t>
+      </w:r>
+      <w:r>
+        <w:t>) 1day, 30s, New (</w:t>
+      </w:r>
+      <w:r>
+        <w:t>20</w:t>
+      </w:r>
+      <w:r>
+        <w:t>0*</w:t>
+      </w:r>
+      <w:r>
+        <w:t>20</w:t>
+      </w:r>
+      <w:r>
+        <w:t>0): CT = 9</w:t>
+      </w:r>
+      <w:r>
+        <w:t>.5</w:t>
+      </w:r>
+      <w:r>
+        <w:t>s</w:t>
+      </w:r>
+    </w:p>
+    <w:p>
+      <w:pPr>
+        <w:rPr>
+          <w:b/>
+          <w:bCs/>
+          <w:sz w:val="32"/>
+          <w:szCs w:val="32"/>
+        </w:rPr>
+      </w:pPr>
+      <w:r>
+        <w:rPr>
+          <w:b/>
+          <w:bCs/>
+          <w:sz w:val="32"/>
+          <w:szCs w:val="32"/>
+        </w:rPr>
+        <w:drawing>
+          <wp:inline distT="0" distB="0" distL="0" distR="0" wp14:anchorId="5584A168" wp14:editId="3446C385">
+            <wp:extent cx="5760720" cy="1672590"/>
+            <wp:effectExtent l="0" t="0" r="0" b="3810"/>
+            <wp:docPr id="1103910055" name="Picture 1" descr="A screenshot of a graph&#10;&#10;Description automatically generated"/>
+            <wp:cNvGraphicFramePr>
+              <a:graphicFrameLocks xmlns:a="http://schemas.openxmlformats.org/drawingml/2006/main" noChangeAspect="1"/>
+            </wp:cNvGraphicFramePr>
+            <a:graphic xmlns:a="http://schemas.openxmlformats.org/drawingml/2006/main">
+              <a:graphicData uri="http://schemas.openxmlformats.org/drawingml/2006/picture">
+                <pic:pic xmlns:pic="http://schemas.openxmlformats.org/drawingml/2006/picture">
+                  <pic:nvPicPr>
+                    <pic:cNvPr id="1103910055" name="Picture 1" descr="A screenshot of a graph&#10;&#10;Description automatically generated"/>
+                    <pic:cNvPicPr/>
+                  </pic:nvPicPr>
+                  <pic:blipFill>
+                    <a:blip r:embed="rId29"/>
+                    <a:stretch>
+                      <a:fillRect/>
+                    </a:stretch>
+                  </pic:blipFill>
+                  <pic:spPr>
+                    <a:xfrm>
+                      <a:off x="0" y="0"/>
+                      <a:ext cx="5760720" cy="1672590"/>
+                    </a:xfrm>
+                    <a:prstGeom prst="rect">
+                      <a:avLst/>
+                    </a:prstGeom>
+                  </pic:spPr>
+                </pic:pic>
+              </a:graphicData>
+            </a:graphic>
+          </wp:inline>
+        </w:drawing>
+      </w:r>
+    </w:p>
+    <w:p>
+      <w:r>
+        <w:t>Exp</w:t>
+      </w:r>
+      <w:r>
+        <w:t>3</w:t>
+      </w:r>
+      <w:r>
+        <w:t>) 1day, 30s, New (</w:t>
+      </w:r>
+      <w:r>
+        <w:t>4</w:t>
+      </w:r>
+      <w:r>
+        <w:t>00*</w:t>
+      </w:r>
+      <w:r>
+        <w:t>4</w:t>
+      </w:r>
+      <w:r>
+        <w:t xml:space="preserve">00): CT = </w:t>
+      </w:r>
+      <w:r>
+        <w:t>34</w:t>
+      </w:r>
+      <w:r>
+        <w:t>s</w:t>
+      </w:r>
+    </w:p>
+    <w:p>
+      <w:pPr>
+        <w:rPr>
+          <w:b/>
+          <w:bCs/>
+          <w:sz w:val="32"/>
+          <w:szCs w:val="32"/>
+        </w:rPr>
+      </w:pPr>
+      <w:r>
+        <w:rPr>
+          <w:b/>
+          <w:bCs/>
+          <w:sz w:val="32"/>
+          <w:szCs w:val="32"/>
+        </w:rPr>
+        <w:drawing>
+          <wp:inline distT="0" distB="0" distL="0" distR="0" wp14:anchorId="5023A3F0" wp14:editId="00813EA3">
+            <wp:extent cx="5760720" cy="1657985"/>
+            <wp:effectExtent l="0" t="0" r="0" b="0"/>
+            <wp:docPr id="463074010" name="Picture 1" descr="A screenshot of a graph&#10;&#10;Description automatically generated"/>
+            <wp:cNvGraphicFramePr>
+              <a:graphicFrameLocks xmlns:a="http://schemas.openxmlformats.org/drawingml/2006/main" noChangeAspect="1"/>
+            </wp:cNvGraphicFramePr>
+            <a:graphic xmlns:a="http://schemas.openxmlformats.org/drawingml/2006/main">
+              <a:graphicData uri="http://schemas.openxmlformats.org/drawingml/2006/picture">
+                <pic:pic xmlns:pic="http://schemas.openxmlformats.org/drawingml/2006/picture">
+                  <pic:nvPicPr>
+                    <pic:cNvPr id="463074010" name="Picture 1" descr="A screenshot of a graph&#10;&#10;Description automatically generated"/>
+                    <pic:cNvPicPr/>
+                  </pic:nvPicPr>
+                  <pic:blipFill>
+                    <a:blip r:embed="rId30"/>
+                    <a:stretch>
+                      <a:fillRect/>
+                    </a:stretch>
+                  </pic:blipFill>
+                  <pic:spPr>
+                    <a:xfrm>
+                      <a:off x="0" y="0"/>
+                      <a:ext cx="5760720" cy="1657985"/>
+                    </a:xfrm>
+                    <a:prstGeom prst="rect">
+                      <a:avLst/>
+                    </a:prstGeom>
+                  </pic:spPr>
+                </pic:pic>
+              </a:graphicData>
+            </a:graphic>
+          </wp:inline>
+        </w:drawing>
+      </w:r>
+    </w:p>
+    <w:p>
+      <w:r>
+        <w:t>Exp</w:t>
+      </w:r>
+      <w:r>
+        <w:t>4</w:t>
+      </w:r>
+      <w:r>
+        <w:t>) 1day, 30s, New (</w:t>
+      </w:r>
+      <w:r>
+        <w:t>6</w:t>
+      </w:r>
+      <w:r>
+        <w:t>00*</w:t>
+      </w:r>
+      <w:r>
+        <w:t>6</w:t>
+      </w:r>
+      <w:r>
+        <w:t xml:space="preserve">00): CT = </w:t>
+      </w:r>
+      <w:r>
+        <w:t>77</w:t>
+      </w:r>
+      <w:r>
+        <w:t>s</w:t>
+      </w:r>
+    </w:p>
+    <w:p>
+      <w:r>
+        <w:drawing>
+          <wp:inline distT="0" distB="0" distL="0" distR="0" wp14:anchorId="5274165F" wp14:editId="04FCD0AB">
+            <wp:extent cx="5760720" cy="1663065"/>
+            <wp:effectExtent l="0" t="0" r="0" b="0"/>
+            <wp:docPr id="293417171" name="Picture 1" descr="A graph of a wave&#10;&#10;Description automatically generated with medium confidence"/>
+            <wp:cNvGraphicFramePr>
+              <a:graphicFrameLocks xmlns:a="http://schemas.openxmlformats.org/drawingml/2006/main" noChangeAspect="1"/>
+            </wp:cNvGraphicFramePr>
+            <a:graphic xmlns:a="http://schemas.openxmlformats.org/drawingml/2006/main">
+              <a:graphicData uri="http://schemas.openxmlformats.org/drawingml/2006/picture">
+                <pic:pic xmlns:pic="http://schemas.openxmlformats.org/drawingml/2006/picture">
+                  <pic:nvPicPr>
+                    <pic:cNvPr id="293417171" name="Picture 1" descr="A graph of a wave&#10;&#10;Description automatically generated with medium confidence"/>
+                    <pic:cNvPicPr/>
+                  </pic:nvPicPr>
+                  <pic:blipFill>
+                    <a:blip r:embed="rId31"/>
+                    <a:stretch>
+                      <a:fillRect/>
+                    </a:stretch>
+                  </pic:blipFill>
+                  <pic:spPr>
+                    <a:xfrm>
+                      <a:off x="0" y="0"/>
+                      <a:ext cx="5760720" cy="1663065"/>
+                    </a:xfrm>
+                    <a:prstGeom prst="rect">
+                      <a:avLst/>
+                    </a:prstGeom>
+                  </pic:spPr>
+                </pic:pic>
+              </a:graphicData>
+            </a:graphic>
+          </wp:inline>
+        </w:drawing>
+      </w:r>
+    </w:p>
+    <w:p>
+      <w:r>
+        <w:t>Exp</w:t>
+      </w:r>
+      <w:r>
+        <w:t>7</w:t>
+      </w:r>
+      <w:r>
+        <w:t>) 1day, 30s, New (</w:t>
+      </w:r>
+      <w:r>
+        <w:t>12</w:t>
+      </w:r>
+      <w:r>
+        <w:t>00*</w:t>
+      </w:r>
+      <w:r>
+        <w:t>12</w:t>
+      </w:r>
+      <w:r>
+        <w:t xml:space="preserve">00): CT = </w:t>
+      </w:r>
+      <w:r>
+        <w:t>284</w:t>
+      </w:r>
+      <w:r>
+        <w:t>s</w:t>
+      </w:r>
+    </w:p>
+    <w:p>
+      <w:r>
+        <w:drawing>
+          <wp:inline distT="0" distB="0" distL="0" distR="0" wp14:anchorId="2CF34C8F" wp14:editId="22F6B403">
+            <wp:extent cx="5760720" cy="1687195"/>
+            <wp:effectExtent l="0" t="0" r="0" b="8255"/>
+            <wp:docPr id="1553991456" name="Picture 1" descr="A graph of a wave&#10;&#10;Description automatically generated with medium confidence"/>
+            <wp:cNvGraphicFramePr>
+              <a:graphicFrameLocks xmlns:a="http://schemas.openxmlformats.org/drawingml/2006/main" noChangeAspect="1"/>
+            </wp:cNvGraphicFramePr>
+            <a:graphic xmlns:a="http://schemas.openxmlformats.org/drawingml/2006/main">
+              <a:graphicData uri="http://schemas.openxmlformats.org/drawingml/2006/picture">
+                <pic:pic xmlns:pic="http://schemas.openxmlformats.org/drawingml/2006/picture">
+                  <pic:nvPicPr>
+                    <pic:cNvPr id="1553991456" name="Picture 1" descr="A graph of a wave&#10;&#10;Description automatically generated with medium confidence"/>
+                    <pic:cNvPicPr/>
+                  </pic:nvPicPr>
+                  <pic:blipFill>
+                    <a:blip r:embed="rId32"/>
+                    <a:stretch>
+                      <a:fillRect/>
+                    </a:stretch>
+                  </pic:blipFill>
+                  <pic:spPr>
+                    <a:xfrm>
+                      <a:off x="0" y="0"/>
+                      <a:ext cx="5760720" cy="1687195"/>
+                    </a:xfrm>
+                    <a:prstGeom prst="rect">
+                      <a:avLst/>
+                    </a:prstGeom>
+                  </pic:spPr>
+                </pic:pic>
+              </a:graphicData>
+            </a:graphic>
+          </wp:inline>
+        </w:drawing>
+      </w:r>
+    </w:p>
+    <w:p>
+      <w:r>
+        <w:lastRenderedPageBreak/>
+        <w:drawing>
+          <wp:inline distT="0" distB="0" distL="0" distR="0" wp14:anchorId="3CD97EDB" wp14:editId="102FBF9D">
+            <wp:extent cx="2819400" cy="2096840"/>
+            <wp:effectExtent l="0" t="0" r="0" b="0"/>
+            <wp:docPr id="1187865270" name="Picture 1" descr="A graph with a line&#10;&#10;Description automatically generated"/>
+            <wp:cNvGraphicFramePr>
+              <a:graphicFrameLocks xmlns:a="http://schemas.openxmlformats.org/drawingml/2006/main" noChangeAspect="1"/>
+            </wp:cNvGraphicFramePr>
+            <a:graphic xmlns:a="http://schemas.openxmlformats.org/drawingml/2006/main">
+              <a:graphicData uri="http://schemas.openxmlformats.org/drawingml/2006/picture">
+                <pic:pic xmlns:pic="http://schemas.openxmlformats.org/drawingml/2006/picture">
+                  <pic:nvPicPr>
+                    <pic:cNvPr id="1187865270" name="Picture 1" descr="A graph with a line&#10;&#10;Description automatically generated"/>
+                    <pic:cNvPicPr/>
+                  </pic:nvPicPr>
+                  <pic:blipFill>
+                    <a:blip r:embed="rId33"/>
+                    <a:stretch>
+                      <a:fillRect/>
+                    </a:stretch>
+                  </pic:blipFill>
+                  <pic:spPr>
+                    <a:xfrm>
+                      <a:off x="0" y="0"/>
+                      <a:ext cx="2833599" cy="2107400"/>
+                    </a:xfrm>
+                    <a:prstGeom prst="rect">
+                      <a:avLst/>
+                    </a:prstGeom>
+                  </pic:spPr>
+                </pic:pic>
+              </a:graphicData>
+            </a:graphic>
+          </wp:inline>
+        </w:drawing>
+      </w:r>
+      <w:r>
+        <w:rPr>
+          <w:noProof/>
+        </w:rPr>
+        <w:t xml:space="preserve"> </w:t>
+      </w:r>
+      <w:r>
+        <w:drawing>
+          <wp:inline distT="0" distB="0" distL="0" distR="0" wp14:anchorId="77B5F6AB" wp14:editId="218EC4C9">
+            <wp:extent cx="2658754" cy="2095500"/>
+            <wp:effectExtent l="0" t="0" r="8255" b="0"/>
+            <wp:docPr id="36420644" name="Picture 1" descr="A graph with blue dots and a line&#10;&#10;Description automatically generated"/>
+            <wp:cNvGraphicFramePr>
+              <a:graphicFrameLocks xmlns:a="http://schemas.openxmlformats.org/drawingml/2006/main" noChangeAspect="1"/>
+            </wp:cNvGraphicFramePr>
+            <a:graphic xmlns:a="http://schemas.openxmlformats.org/drawingml/2006/main">
+              <a:graphicData uri="http://schemas.openxmlformats.org/drawingml/2006/picture">
+                <pic:pic xmlns:pic="http://schemas.openxmlformats.org/drawingml/2006/picture">
+                  <pic:nvPicPr>
+                    <pic:cNvPr id="36420644" name="Picture 1" descr="A graph with blue dots and a line&#10;&#10;Description automatically generated"/>
+                    <pic:cNvPicPr/>
+                  </pic:nvPicPr>
+                  <pic:blipFill>
+                    <a:blip r:embed="rId34"/>
+                    <a:stretch>
+                      <a:fillRect/>
+                    </a:stretch>
+                  </pic:blipFill>
+                  <pic:spPr>
+                    <a:xfrm>
+                      <a:off x="0" y="0"/>
+                      <a:ext cx="2666104" cy="2101293"/>
+                    </a:xfrm>
+                    <a:prstGeom prst="rect">
+                      <a:avLst/>
+                    </a:prstGeom>
+                  </pic:spPr>
+                </pic:pic>
+              </a:graphicData>
+            </a:graphic>
+          </wp:inline>
+        </w:drawing>
+      </w:r>
+    </w:p>
+    <w:p>
+      <w:proofErr w:type="spellStart"/>
+      <w:r>
+        <w:t>CCl</w:t>
+      </w:r>
+      <w:proofErr w:type="spellEnd"/>
+      <w:r>
+        <w:t>:</w:t>
+      </w:r>
+    </w:p>
+    <w:p>
+      <w:pPr>
+        <w:pStyle w:val="ListParagraph"/>
+        <w:numPr>
+          <w:ilvl w:val="0"/>
+          <w:numId w:val="2"/>
+        </w:numPr>
+      </w:pPr>
+      <w:r>
+        <w:t>Quadratic evolution of time (logic)</w:t>
+      </w:r>
+    </w:p>
+    <w:p>
+      <w:pPr>
+        <w:pStyle w:val="ListParagraph"/>
+        <w:numPr>
+          <w:ilvl w:val="0"/>
+          <w:numId w:val="2"/>
+        </w:numPr>
+      </w:pPr>
+      <w:r>
+        <w:t>Strange evolution of the RMSE</w:t>
+      </w:r>
+    </w:p>
+    <w:p>
+      <w:pPr>
+        <w:pStyle w:val="ListParagraph"/>
+        <w:numPr>
+          <w:ilvl w:val="0"/>
+          <w:numId w:val="2"/>
+        </w:numPr>
+      </w:pPr>
+      <w:r>
+        <w:t>Sort of shift to the left</w:t>
+      </w:r>
+    </w:p>
+    <w:p>
+      <w:r>
+        <w:rPr>
+          <w:b/>
+          <w:bCs/>
+        </w:rPr>
+        <w:drawing>
+          <wp:anchor distT="0" distB="0" distL="114300" distR="114300" simplePos="0" relativeHeight="251667456" behindDoc="0" locked="0" layoutInCell="1" allowOverlap="1" wp14:anchorId="36AD6D9F" wp14:editId="5DD5F05F">
+            <wp:simplePos x="0" y="0"/>
+            <wp:positionH relativeFrom="column">
+              <wp:posOffset>3359727</wp:posOffset>
+            </wp:positionH>
+            <wp:positionV relativeFrom="page">
+              <wp:posOffset>4363316</wp:posOffset>
+            </wp:positionV>
+            <wp:extent cx="2658745" cy="2095500"/>
+            <wp:effectExtent l="0" t="0" r="8255" b="0"/>
+            <wp:wrapSquare wrapText="bothSides"/>
+            <wp:docPr id="2002638949" name="Picture 1" descr="A graph with blue dots and a line&#10;&#10;Description automatically generated"/>
+            <wp:cNvGraphicFramePr>
+              <a:graphicFrameLocks xmlns:a="http://schemas.openxmlformats.org/drawingml/2006/main" noChangeAspect="1"/>
+            </wp:cNvGraphicFramePr>
+            <a:graphic xmlns:a="http://schemas.openxmlformats.org/drawingml/2006/main">
+              <a:graphicData uri="http://schemas.openxmlformats.org/drawingml/2006/picture">
+                <pic:pic xmlns:pic="http://schemas.openxmlformats.org/drawingml/2006/picture">
+                  <pic:nvPicPr>
+                    <pic:cNvPr id="36420644" name="Picture 1" descr="A graph with blue dots and a line&#10;&#10;Description automatically generated"/>
+                    <pic:cNvPicPr/>
+                  </pic:nvPicPr>
+                  <pic:blipFill>
+                    <a:blip r:embed="rId34">
+                      <a:extLst>
+                        <a:ext uri="{28A0092B-C50C-407E-A947-70E740481C1C}">
+                          <a14:useLocalDpi xmlns:a14="http://schemas.microsoft.com/office/drawing/2010/main" val="0"/>
+                        </a:ext>
+                      </a:extLst>
+                    </a:blip>
+                    <a:stretch>
+                      <a:fillRect/>
+                    </a:stretch>
+                  </pic:blipFill>
+                  <pic:spPr>
+                    <a:xfrm>
+                      <a:off x="0" y="0"/>
+                      <a:ext cx="2658745" cy="2095500"/>
+                    </a:xfrm>
+                    <a:prstGeom prst="rect">
+                      <a:avLst/>
+                    </a:prstGeom>
+                  </pic:spPr>
+                </pic:pic>
+              </a:graphicData>
+            </a:graphic>
+          </wp:anchor>
+        </w:drawing>
+      </w:r>
+    </w:p>
+    <w:p>
+      <w:pPr>
+        <w:rPr>
+          <w:b/>
+          <w:bCs/>
+          <w:sz w:val="32"/>
+          <w:szCs w:val="32"/>
+        </w:rPr>
+      </w:pPr>
+      <w:r>
+        <w:rPr>
+          <w:b/>
+          <w:bCs/>
+          <w:sz w:val="32"/>
+          <w:szCs w:val="32"/>
+        </w:rPr>
+        <w:t>Studies Sum up:</w:t>
+      </w:r>
+    </w:p>
+    <w:p>
+      <w:r>
+        <w:rPr>
+          <w:b/>
+          <w:bCs/>
+        </w:rPr>
+        <w:t>Reference situation</w:t>
+      </w:r>
+      <w:r>
+        <w:t>: LRO Low lunar polar orbit, 1day, 60 sec, all pert, 70*70 geopotential</w:t>
+      </w:r>
+    </w:p>
+    <w:p>
+      <w:pPr>
+        <w:rPr>
+          <w:b/>
+          <w:bCs/>
+        </w:rPr>
+      </w:pPr>
+      <w:r>
+        <w:rPr>
+          <w:b/>
+          <w:bCs/>
+        </w:rPr>
+        <w:t>Study of gravitational field:</w:t>
+      </w:r>
+    </w:p>
+    <w:p>
+      <w:r>
+        <w:t xml:space="preserve">Try to change the </w:t>
+      </w:r>
+      <w:r>
+        <w:t>Gravity field: 1200 Grail one</w:t>
+      </w:r>
+    </w:p>
+    <w:p>
+      <w:r>
+        <w:t>CT increase but performance doesn’t</w:t>
+      </w:r>
+    </w:p>
+    <w:p/>
+    <w:p>
+      <w:r>
+        <w:drawing>
+          <wp:anchor distT="0" distB="0" distL="114300" distR="114300" simplePos="0" relativeHeight="251668480" behindDoc="0" locked="0" layoutInCell="1" allowOverlap="1" wp14:anchorId="44AD9802" wp14:editId="58B71F14">
+            <wp:simplePos x="0" y="0"/>
+            <wp:positionH relativeFrom="margin">
+              <wp:align>right</wp:align>
+            </wp:positionH>
+            <wp:positionV relativeFrom="page">
+              <wp:posOffset>6490104</wp:posOffset>
+            </wp:positionV>
+            <wp:extent cx="2106930" cy="1662430"/>
+            <wp:effectExtent l="0" t="0" r="7620" b="0"/>
+            <wp:wrapSquare wrapText="bothSides"/>
+            <wp:docPr id="270383931" name="Picture 1" descr="A graph of a graph&#10;&#10;Description automatically generated"/>
+            <wp:cNvGraphicFramePr>
+              <a:graphicFrameLocks xmlns:a="http://schemas.openxmlformats.org/drawingml/2006/main" noChangeAspect="1"/>
+            </wp:cNvGraphicFramePr>
+            <a:graphic xmlns:a="http://schemas.openxmlformats.org/drawingml/2006/main">
+              <a:graphicData uri="http://schemas.openxmlformats.org/drawingml/2006/picture">
+                <pic:pic xmlns:pic="http://schemas.openxmlformats.org/drawingml/2006/picture">
+                  <pic:nvPicPr>
+                    <pic:cNvPr id="270383931" name="Picture 1" descr="A graph of a graph&#10;&#10;Description automatically generated"/>
+                    <pic:cNvPicPr/>
+                  </pic:nvPicPr>
+                  <pic:blipFill>
+                    <a:blip r:embed="rId35" cstate="print">
+                      <a:extLst>
+                        <a:ext uri="{28A0092B-C50C-407E-A947-70E740481C1C}">
+                          <a14:useLocalDpi xmlns:a14="http://schemas.microsoft.com/office/drawing/2010/main" val="0"/>
+                        </a:ext>
+                      </a:extLst>
+                    </a:blip>
+                    <a:stretch>
+                      <a:fillRect/>
+                    </a:stretch>
+                  </pic:blipFill>
+                  <pic:spPr>
+                    <a:xfrm>
+                      <a:off x="0" y="0"/>
+                      <a:ext cx="2106930" cy="1662430"/>
+                    </a:xfrm>
+                    <a:prstGeom prst="rect">
+                      <a:avLst/>
+                    </a:prstGeom>
+                  </pic:spPr>
+                </pic:pic>
+              </a:graphicData>
+            </a:graphic>
+            <wp14:sizeRelH relativeFrom="margin">
+              <wp14:pctWidth>0</wp14:pctWidth>
+            </wp14:sizeRelH>
+            <wp14:sizeRelV relativeFrom="margin">
+              <wp14:pctHeight>0</wp14:pctHeight>
+            </wp14:sizeRelV>
+          </wp:anchor>
+        </w:drawing>
+      </w:r>
+      <w:r>
+        <w:rPr>
+          <w:b/>
+          <w:bCs/>
+        </w:rPr>
+        <w:t xml:space="preserve">Study of Time step: </w:t>
+      </w:r>
+    </w:p>
+    <w:p>
+      <w:r>
+        <w:t>Not what we could think: Reducing timestep don’t improve the accuracy</w:t>
+      </w:r>
+    </w:p>
+    <w:p/>
+    <w:p>
+      <w:pPr>
+        <w:rPr>
+          <w:b/>
+          <w:bCs/>
+        </w:rPr>
+      </w:pPr>
+      <w:r>
+        <w:rPr>
+          <w:b/>
+          <w:bCs/>
+        </w:rPr>
+        <w:t>Study of ode parameters:</w:t>
+      </w:r>
+    </w:p>
+    <w:p>
+      <w:r>
+        <w:t xml:space="preserve">Decreasing </w:t>
+      </w:r>
+      <w:proofErr w:type="spellStart"/>
+      <w:r>
+        <w:t>RelTol</w:t>
+      </w:r>
+      <w:proofErr w:type="spellEnd"/>
+      <w:r>
+        <w:t xml:space="preserve"> improve results but threshold (at constant </w:t>
+      </w:r>
+      <w:proofErr w:type="spellStart"/>
+      <w:r>
+        <w:t>AbsTol</w:t>
+      </w:r>
+      <w:proofErr w:type="spellEnd"/>
+      <w:r>
+        <w:t>)</w:t>
+      </w:r>
+      <w:r>
+        <w:t xml:space="preserve"> and time increases</w:t>
+      </w:r>
+    </w:p>
+    <w:p>
+      <w:r>
+        <w:drawing>
+          <wp:anchor distT="0" distB="0" distL="114300" distR="114300" simplePos="0" relativeHeight="251671552" behindDoc="0" locked="0" layoutInCell="1" allowOverlap="1" wp14:anchorId="2941CE8C" wp14:editId="1B5B3695">
+            <wp:simplePos x="0" y="0"/>
+            <wp:positionH relativeFrom="margin">
+              <wp:posOffset>3117273</wp:posOffset>
+            </wp:positionH>
+            <wp:positionV relativeFrom="page">
+              <wp:posOffset>8804448</wp:posOffset>
+            </wp:positionV>
+            <wp:extent cx="1981200" cy="1546225"/>
+            <wp:effectExtent l="0" t="0" r="0" b="0"/>
+            <wp:wrapSquare wrapText="bothSides"/>
+            <wp:docPr id="1275662469" name="Picture 1" descr="A graph of a graph&#10;&#10;Description automatically generated"/>
+            <wp:cNvGraphicFramePr>
+              <a:graphicFrameLocks xmlns:a="http://schemas.openxmlformats.org/drawingml/2006/main" noChangeAspect="1"/>
+            </wp:cNvGraphicFramePr>
+            <a:graphic xmlns:a="http://schemas.openxmlformats.org/drawingml/2006/main">
+              <a:graphicData uri="http://schemas.openxmlformats.org/drawingml/2006/picture">
+                <pic:pic xmlns:pic="http://schemas.openxmlformats.org/drawingml/2006/picture">
+                  <pic:nvPicPr>
+                    <pic:cNvPr id="1275662469" name="Picture 1" descr="A graph of a graph&#10;&#10;Description automatically generated"/>
+                    <pic:cNvPicPr/>
+                  </pic:nvPicPr>
+                  <pic:blipFill>
+                    <a:blip r:embed="rId36" cstate="print">
+                      <a:extLst>
+                        <a:ext uri="{28A0092B-C50C-407E-A947-70E740481C1C}">
+                          <a14:useLocalDpi xmlns:a14="http://schemas.microsoft.com/office/drawing/2010/main" val="0"/>
+                        </a:ext>
+                      </a:extLst>
+                    </a:blip>
+                    <a:stretch>
+                      <a:fillRect/>
+                    </a:stretch>
+                  </pic:blipFill>
+                  <pic:spPr>
+                    <a:xfrm>
+                      <a:off x="0" y="0"/>
+                      <a:ext cx="1981200" cy="1546225"/>
+                    </a:xfrm>
+                    <a:prstGeom prst="rect">
+                      <a:avLst/>
+                    </a:prstGeom>
+                  </pic:spPr>
+                </pic:pic>
+              </a:graphicData>
+            </a:graphic>
+            <wp14:sizeRelH relativeFrom="margin">
+              <wp14:pctWidth>0</wp14:pctWidth>
+            </wp14:sizeRelH>
+            <wp14:sizeRelV relativeFrom="margin">
+              <wp14:pctHeight>0</wp14:pctHeight>
+            </wp14:sizeRelV>
+          </wp:anchor>
+        </w:drawing>
+      </w:r>
+      <w:r>
+        <w:t xml:space="preserve">Changing </w:t>
+      </w:r>
+      <w:proofErr w:type="spellStart"/>
+      <w:r>
+        <w:t>AbsTol</w:t>
+      </w:r>
+      <w:proofErr w:type="spellEnd"/>
+      <w:r>
+        <w:t xml:space="preserve"> don’t change anything</w:t>
+      </w:r>
+    </w:p>
+    <w:p>
+      <w:r>
+        <w:drawing>
+          <wp:anchor distT="0" distB="0" distL="114300" distR="114300" simplePos="0" relativeHeight="251670528" behindDoc="0" locked="0" layoutInCell="1" allowOverlap="1" wp14:anchorId="3639E174" wp14:editId="52E17B46">
+            <wp:simplePos x="0" y="0"/>
+            <wp:positionH relativeFrom="margin">
+              <wp:posOffset>512330</wp:posOffset>
+            </wp:positionH>
+            <wp:positionV relativeFrom="page">
+              <wp:posOffset>8908184</wp:posOffset>
+            </wp:positionV>
+            <wp:extent cx="1849120" cy="1433830"/>
+            <wp:effectExtent l="0" t="0" r="0" b="0"/>
+            <wp:wrapSquare wrapText="bothSides"/>
+            <wp:docPr id="421185222" name="Picture 1" descr="A graph with a line&#10;&#10;Description automatically generated"/>
+            <wp:cNvGraphicFramePr>
+              <a:graphicFrameLocks xmlns:a="http://schemas.openxmlformats.org/drawingml/2006/main" noChangeAspect="1"/>
+            </wp:cNvGraphicFramePr>
+            <a:graphic xmlns:a="http://schemas.openxmlformats.org/drawingml/2006/main">
+              <a:graphicData uri="http://schemas.openxmlformats.org/drawingml/2006/picture">
+                <pic:pic xmlns:pic="http://schemas.openxmlformats.org/drawingml/2006/picture">
+                  <pic:nvPicPr>
+                    <pic:cNvPr id="421185222" name="Picture 1" descr="A graph with a line&#10;&#10;Description automatically generated"/>
+                    <pic:cNvPicPr/>
+                  </pic:nvPicPr>
+                  <pic:blipFill>
+                    <a:blip r:embed="rId37" cstate="print">
+                      <a:extLst>
+                        <a:ext uri="{28A0092B-C50C-407E-A947-70E740481C1C}">
+                          <a14:useLocalDpi xmlns:a14="http://schemas.microsoft.com/office/drawing/2010/main" val="0"/>
+                        </a:ext>
+                      </a:extLst>
+                    </a:blip>
+                    <a:stretch>
+                      <a:fillRect/>
+                    </a:stretch>
+                  </pic:blipFill>
+                  <pic:spPr>
+                    <a:xfrm>
+                      <a:off x="0" y="0"/>
+                      <a:ext cx="1849120" cy="1433830"/>
+                    </a:xfrm>
+                    <a:prstGeom prst="rect">
+                      <a:avLst/>
+                    </a:prstGeom>
+                  </pic:spPr>
+                </pic:pic>
+              </a:graphicData>
+            </a:graphic>
+            <wp14:sizeRelH relativeFrom="margin">
+              <wp14:pctWidth>0</wp14:pctWidth>
+            </wp14:sizeRelH>
+            <wp14:sizeRelV relativeFrom="margin">
+              <wp14:pctHeight>0</wp14:pctHeight>
+            </wp14:sizeRelV>
+          </wp:anchor>
+        </w:drawing>
+      </w:r>
+    </w:p>
     <w:sectPr>
       <w:pgSz w:w="11906" w:h="16838"/>
       <w:pgMar w:top="1417" w:right="1417" w:bottom="1417" w:left="1417" w:header="720" w:footer="720" w:gutter="0"/>
@@ -3077,8 +4117,124 @@
       </w:rPr>
     </w:lvl>
   </w:abstractNum>
+  <w:abstractNum w:abstractNumId="1" w15:restartNumberingAfterBreak="0">
+    <w:nsid w:val="36FC1256"/>
+    <w:multiLevelType w:val="hybridMultilevel"/>
+    <w:tmpl w:val="4AA629B6"/>
+    <w:lvl w:ilvl="0" w:tplc="04090001">
+      <w:start w:val="1"/>
+      <w:numFmt w:val="bullet"/>
+      <w:lvlText w:val=""/>
+      <w:lvlJc w:val="left"/>
+      <w:pPr>
+        <w:ind w:left="720" w:hanging="360"/>
+      </w:pPr>
+      <w:rPr>
+        <w:rFonts w:ascii="Symbol" w:hAnsi="Symbol" w:hint="default"/>
+      </w:rPr>
+    </w:lvl>
+    <w:lvl w:ilvl="1" w:tplc="04090003" w:tentative="1">
+      <w:start w:val="1"/>
+      <w:numFmt w:val="bullet"/>
+      <w:lvlText w:val="o"/>
+      <w:lvlJc w:val="left"/>
+      <w:pPr>
+        <w:ind w:left="1440" w:hanging="360"/>
+      </w:pPr>
+      <w:rPr>
+        <w:rFonts w:ascii="Courier New" w:hAnsi="Courier New" w:cs="Courier New" w:hint="default"/>
+      </w:rPr>
+    </w:lvl>
+    <w:lvl w:ilvl="2" w:tplc="04090005" w:tentative="1">
+      <w:start w:val="1"/>
+      <w:numFmt w:val="bullet"/>
+      <w:lvlText w:val=""/>
+      <w:lvlJc w:val="left"/>
+      <w:pPr>
+        <w:ind w:left="2160" w:hanging="360"/>
+      </w:pPr>
+      <w:rPr>
+        <w:rFonts w:ascii="Wingdings" w:hAnsi="Wingdings" w:hint="default"/>
+      </w:rPr>
+    </w:lvl>
+    <w:lvl w:ilvl="3" w:tplc="04090001" w:tentative="1">
+      <w:start w:val="1"/>
+      <w:numFmt w:val="bullet"/>
+      <w:lvlText w:val=""/>
+      <w:lvlJc w:val="left"/>
+      <w:pPr>
+        <w:ind w:left="2880" w:hanging="360"/>
+      </w:pPr>
+      <w:rPr>
+        <w:rFonts w:ascii="Symbol" w:hAnsi="Symbol" w:hint="default"/>
+      </w:rPr>
+    </w:lvl>
+    <w:lvl w:ilvl="4" w:tplc="04090003" w:tentative="1">
+      <w:start w:val="1"/>
+      <w:numFmt w:val="bullet"/>
+      <w:lvlText w:val="o"/>
+      <w:lvlJc w:val="left"/>
+      <w:pPr>
+        <w:ind w:left="3600" w:hanging="360"/>
+      </w:pPr>
+      <w:rPr>
+        <w:rFonts w:ascii="Courier New" w:hAnsi="Courier New" w:cs="Courier New" w:hint="default"/>
+      </w:rPr>
+    </w:lvl>
+    <w:lvl w:ilvl="5" w:tplc="04090005" w:tentative="1">
+      <w:start w:val="1"/>
+      <w:numFmt w:val="bullet"/>
+      <w:lvlText w:val=""/>
+      <w:lvlJc w:val="left"/>
+      <w:pPr>
+        <w:ind w:left="4320" w:hanging="360"/>
+      </w:pPr>
+      <w:rPr>
+        <w:rFonts w:ascii="Wingdings" w:hAnsi="Wingdings" w:hint="default"/>
+      </w:rPr>
+    </w:lvl>
+    <w:lvl w:ilvl="6" w:tplc="04090001" w:tentative="1">
+      <w:start w:val="1"/>
+      <w:numFmt w:val="bullet"/>
+      <w:lvlText w:val=""/>
+      <w:lvlJc w:val="left"/>
+      <w:pPr>
+        <w:ind w:left="5040" w:hanging="360"/>
+      </w:pPr>
+      <w:rPr>
+        <w:rFonts w:ascii="Symbol" w:hAnsi="Symbol" w:hint="default"/>
+      </w:rPr>
+    </w:lvl>
+    <w:lvl w:ilvl="7" w:tplc="04090003" w:tentative="1">
+      <w:start w:val="1"/>
+      <w:numFmt w:val="bullet"/>
+      <w:lvlText w:val="o"/>
+      <w:lvlJc w:val="left"/>
+      <w:pPr>
+        <w:ind w:left="5760" w:hanging="360"/>
+      </w:pPr>
+      <w:rPr>
+        <w:rFonts w:ascii="Courier New" w:hAnsi="Courier New" w:cs="Courier New" w:hint="default"/>
+      </w:rPr>
+    </w:lvl>
+    <w:lvl w:ilvl="8" w:tplc="04090005" w:tentative="1">
+      <w:start w:val="1"/>
+      <w:numFmt w:val="bullet"/>
+      <w:lvlText w:val=""/>
+      <w:lvlJc w:val="left"/>
+      <w:pPr>
+        <w:ind w:left="6480" w:hanging="360"/>
+      </w:pPr>
+      <w:rPr>
+        <w:rFonts w:ascii="Wingdings" w:hAnsi="Wingdings" w:hint="default"/>
+      </w:rPr>
+    </w:lvl>
+  </w:abstractNum>
   <w:num w:numId="1" w16cid:durableId="765807253">
     <w:abstractNumId w:val="0"/>
+  </w:num>
+  <w:num w:numId="2" w16cid:durableId="1122193531">
+    <w:abstractNumId w:val="1"/>
   </w:num>
 </w:numbering>
 </file>
@@ -3483,7 +4639,7 @@
   <w:style w:type="paragraph" w:default="1" w:styleId="Normal">
     <w:name w:val="Normal"/>
     <w:qFormat/>
-    <w:rsid w:val="00483DD0"/>
+    <w:rsid w:val="00F127AC"/>
   </w:style>
   <w:style w:type="paragraph" w:styleId="Heading1">
     <w:name w:val="heading 1"/>
